--- a/Documenten/ERD.docx
+++ b/Documenten/ERD.docx
@@ -9,26 +9,42 @@
           <w:sz w:val="48"/>
         </w:rPr>
       </w:pPr>
+      <w:r>
+        <w:rPr>
+          <w:sz w:val="48"/>
+        </w:rPr>
+        <w:t>“</w:t>
+      </w:r>
+      <w:r>
+        <w:rPr>
+          <w:sz w:val="48"/>
+        </w:rPr>
+        <w:t>ERD</w:t>
+      </w:r>
+      <w:r>
+        <w:rPr>
+          <w:sz w:val="48"/>
+        </w:rPr>
+        <w:t>”</w:t>
+      </w:r>
+    </w:p>
+    <w:p>
+      <w:pPr>
+        <w:jc w:val="center"/>
+        <w:rPr>
+          <w:sz w:val="48"/>
+        </w:rPr>
+      </w:pPr>
       <w:bookmarkStart w:id="0" w:name="_GoBack"/>
-      <w:bookmarkEnd w:id="0"/>
       <w:r>
         <w:rPr>
           <w:noProof/>
-          <w:sz w:val="48"/>
         </w:rPr>
         <w:drawing>
-          <wp:anchor distT="0" distB="0" distL="114300" distR="114300" simplePos="0" relativeHeight="251658240" behindDoc="0" locked="0" layoutInCell="1" allowOverlap="1">
-            <wp:simplePos x="0" y="0"/>
-            <wp:positionH relativeFrom="margin">
-              <wp:align>center</wp:align>
-            </wp:positionH>
-            <wp:positionV relativeFrom="paragraph">
-              <wp:posOffset>586105</wp:posOffset>
-            </wp:positionV>
-            <wp:extent cx="4396105" cy="7846695"/>
-            <wp:effectExtent l="0" t="0" r="4445" b="1905"/>
-            <wp:wrapSquare wrapText="bothSides"/>
-            <wp:docPr id="2" name="Afbeelding 2" descr="https://documents.lucidchart.com/documents/a6d1990c-d293-4a3e-a0de-4ca2d3b52f7b/pages/0_0?a=971&amp;x=428&amp;y=59&amp;w=704&amp;h=1351&amp;store=1&amp;accept=image%2F*&amp;auth=LCA%20cdcf9cfe9c8287087e0401cfde9b1a47655ec09a-ts%3D1555260160"/>
+          <wp:inline distT="0" distB="0" distL="0" distR="0">
+            <wp:extent cx="5029200" cy="7749540"/>
+            <wp:effectExtent l="0" t="0" r="0" b="3810"/>
+            <wp:docPr id="1" name="Afbeelding 1" descr="https://documents.lucidchart.com/documents/a6d1990c-d293-4a3e-a0de-4ca2d3b52f7b/pages/0_0?a=972&amp;x=428&amp;y=59&amp;w=704&amp;h=1351&amp;store=1&amp;accept=image%2F*&amp;auth=LCA%20d488c7f4213227f61cecf62a02d9b5ad6e4058a2-ts%3D1555261315"/>
             <wp:cNvGraphicFramePr>
               <a:graphicFrameLocks xmlns:a="http://schemas.openxmlformats.org/drawingml/2006/main" noChangeAspect="1"/>
             </wp:cNvGraphicFramePr>
@@ -36,7 +52,7 @@
               <a:graphicData uri="http://schemas.openxmlformats.org/drawingml/2006/picture">
                 <pic:pic xmlns:pic="http://schemas.openxmlformats.org/drawingml/2006/picture">
                   <pic:nvPicPr>
-                    <pic:cNvPr id="0" name="Picture 1" descr="https://documents.lucidchart.com/documents/a6d1990c-d293-4a3e-a0de-4ca2d3b52f7b/pages/0_0?a=971&amp;x=428&amp;y=59&amp;w=704&amp;h=1351&amp;store=1&amp;accept=image%2F*&amp;auth=LCA%20cdcf9cfe9c8287087e0401cfde9b1a47655ec09a-ts%3D1555260160"/>
+                    <pic:cNvPr id="0" name="Picture 1" descr="https://documents.lucidchart.com/documents/a6d1990c-d293-4a3e-a0de-4ca2d3b52f7b/pages/0_0?a=972&amp;x=428&amp;y=59&amp;w=704&amp;h=1351&amp;store=1&amp;accept=image%2F*&amp;auth=LCA%20d488c7f4213227f61cecf62a02d9b5ad6e4058a2-ts%3D1555261315"/>
                     <pic:cNvPicPr>
                       <a:picLocks noChangeAspect="1" noChangeArrowheads="1"/>
                     </pic:cNvPicPr>
@@ -57,7 +73,7 @@
                   <pic:spPr bwMode="auto">
                     <a:xfrm>
                       <a:off x="0" y="0"/>
-                      <a:ext cx="4396105" cy="7846695"/>
+                      <a:ext cx="5029200" cy="7749540"/>
                     </a:xfrm>
                     <a:prstGeom prst="rect">
                       <a:avLst/>
@@ -70,30 +86,10 @@
                 </pic:pic>
               </a:graphicData>
             </a:graphic>
-            <wp14:sizeRelV relativeFrom="margin">
-              <wp14:pctHeight>0</wp14:pctHeight>
-            </wp14:sizeRelV>
-          </wp:anchor>
+          </wp:inline>
         </w:drawing>
       </w:r>
-      <w:r>
-        <w:rPr>
-          <w:sz w:val="48"/>
-        </w:rPr>
-        <w:t>“</w:t>
-      </w:r>
-      <w:r>
-        <w:rPr>
-          <w:sz w:val="48"/>
-        </w:rPr>
-        <w:t>ERD</w:t>
-      </w:r>
-      <w:r>
-        <w:rPr>
-          <w:sz w:val="48"/>
-        </w:rPr>
-        <w:t>”</w:t>
-      </w:r>
+      <w:bookmarkEnd w:id="0"/>
     </w:p>
     <w:sectPr>
       <w:footerReference w:type="default" r:id="rId7"/>

--- a/Documenten/ERD.docx
+++ b/Documenten/ERD.docx
@@ -42,9 +42,9 @@
         </w:rPr>
         <w:drawing>
           <wp:inline distT="0" distB="0" distL="0" distR="0">
-            <wp:extent cx="5029200" cy="7749540"/>
+            <wp:extent cx="5029200" cy="8054340"/>
             <wp:effectExtent l="0" t="0" r="0" b="3810"/>
-            <wp:docPr id="1" name="Afbeelding 1" descr="https://documents.lucidchart.com/documents/a6d1990c-d293-4a3e-a0de-4ca2d3b52f7b/pages/0_0?a=972&amp;x=428&amp;y=59&amp;w=704&amp;h=1351&amp;store=1&amp;accept=image%2F*&amp;auth=LCA%20d488c7f4213227f61cecf62a02d9b5ad6e4058a2-ts%3D1555261315"/>
+            <wp:docPr id="2" name="Afbeelding 2" descr="https://documents.lucidchart.com/documents/a6d1990c-d293-4a3e-a0de-4ca2d3b52f7b/pages/0_0?a=1031&amp;x=428&amp;y=59&amp;w=704&amp;h=1351&amp;store=1&amp;accept=image%2F*&amp;auth=LCA%20ad04ad57315204e13da1b44c0de76af9228ed209-ts%3D1555261315"/>
             <wp:cNvGraphicFramePr>
               <a:graphicFrameLocks xmlns:a="http://schemas.openxmlformats.org/drawingml/2006/main" noChangeAspect="1"/>
             </wp:cNvGraphicFramePr>
@@ -52,7 +52,7 @@
               <a:graphicData uri="http://schemas.openxmlformats.org/drawingml/2006/picture">
                 <pic:pic xmlns:pic="http://schemas.openxmlformats.org/drawingml/2006/picture">
                   <pic:nvPicPr>
-                    <pic:cNvPr id="0" name="Picture 1" descr="https://documents.lucidchart.com/documents/a6d1990c-d293-4a3e-a0de-4ca2d3b52f7b/pages/0_0?a=972&amp;x=428&amp;y=59&amp;w=704&amp;h=1351&amp;store=1&amp;accept=image%2F*&amp;auth=LCA%20d488c7f4213227f61cecf62a02d9b5ad6e4058a2-ts%3D1555261315"/>
+                    <pic:cNvPr id="0" name="Picture 1" descr="https://documents.lucidchart.com/documents/a6d1990c-d293-4a3e-a0de-4ca2d3b52f7b/pages/0_0?a=1031&amp;x=428&amp;y=59&amp;w=704&amp;h=1351&amp;store=1&amp;accept=image%2F*&amp;auth=LCA%20ad04ad57315204e13da1b44c0de76af9228ed209-ts%3D1555261315"/>
                     <pic:cNvPicPr>
                       <a:picLocks noChangeAspect="1" noChangeArrowheads="1"/>
                     </pic:cNvPicPr>
@@ -73,7 +73,7 @@
                   <pic:spPr bwMode="auto">
                     <a:xfrm>
                       <a:off x="0" y="0"/>
-                      <a:ext cx="5029200" cy="7749540"/>
+                      <a:ext cx="5029200" cy="8054340"/>
                     </a:xfrm>
                     <a:prstGeom prst="rect">
                       <a:avLst/>
